--- a/zavdannya.docx
+++ b/zavdannya.docx
@@ -328,7 +328,7 @@
       <w:r>
         <w:rPr>
           <w:sz w:val="28"/>
-          <w:lang w:val="en-US"/>
+          <w:lang w:val="ru-RU"/>
         </w:rPr>
         <w:t>1</w:t>
       </w:r>
@@ -341,7 +341,7 @@
       <w:r>
         <w:rPr>
           <w:sz w:val="28"/>
-          <w:lang w:val="en-US"/>
+          <w:lang w:val="ru-RU"/>
         </w:rPr>
         <w:t xml:space="preserve"> </w:t>
       </w:r>
@@ -350,7 +350,7 @@
         <w:rPr>
           <w:sz w:val="28"/>
           <w:u w:val="single"/>
-          <w:lang w:val="en-US"/>
+          <w:lang w:val="ru-RU"/>
         </w:rPr>
         <w:t>Компютерні</w:t>
       </w:r>
@@ -359,20 +359,10 @@
         <w:rPr>
           <w:sz w:val="28"/>
           <w:u w:val="single"/>
-          <w:lang w:val="en-US"/>
-        </w:rPr>
-        <w:t xml:space="preserve"> </w:t>
-      </w:r>
-      <w:proofErr w:type="spellStart"/>
-      <w:r>
-        <w:rPr>
-          <w:sz w:val="28"/>
-          <w:u w:val="single"/>
-          <w:lang w:val="en-US"/>
-        </w:rPr>
-        <w:t>науки</w:t>
-      </w:r>
-      <w:proofErr w:type="spellEnd"/>
+          <w:lang w:val="ru-RU"/>
+        </w:rPr>
+        <w:t xml:space="preserve"> науки</w:t>
+      </w:r>
       <w:r>
         <w:rPr>
           <w:sz w:val="28"/>
@@ -607,7 +597,6 @@
         <w:rPr>
           <w:sz w:val="28"/>
           <w:u w:val="single"/>
-          <w:lang w:val="en-US"/>
         </w:rPr>
       </w:pPr>
       <w:proofErr w:type="spellStart"/>
@@ -615,7 +604,6 @@
         <w:rPr>
           <w:sz w:val="28"/>
           <w:u w:val="single"/>
-          <w:lang w:val="en-US"/>
         </w:rPr>
         <w:t>Варзі</w:t>
       </w:r>
@@ -627,16 +615,13 @@
         </w:rPr>
         <w:t xml:space="preserve"> І</w:t>
       </w:r>
-      <w:proofErr w:type="spellStart"/>
-      <w:r>
-        <w:rPr>
-          <w:sz w:val="28"/>
-          <w:u w:val="single"/>
-          <w:lang w:val="en-US"/>
+      <w:r>
+        <w:rPr>
+          <w:sz w:val="28"/>
+          <w:u w:val="single"/>
         </w:rPr>
         <w:t>горю</w:t>
       </w:r>
-      <w:proofErr w:type="spellEnd"/>
       <w:r>
         <w:rPr>
           <w:sz w:val="28"/>
@@ -644,16 +629,13 @@
         </w:rPr>
         <w:t xml:space="preserve"> </w:t>
       </w:r>
-      <w:proofErr w:type="spellStart"/>
-      <w:r>
-        <w:rPr>
-          <w:sz w:val="28"/>
-          <w:u w:val="single"/>
-          <w:lang w:val="en-US"/>
+      <w:r>
+        <w:rPr>
+          <w:sz w:val="28"/>
+          <w:u w:val="single"/>
         </w:rPr>
         <w:t>Юрійовичу</w:t>
       </w:r>
-      <w:proofErr w:type="spellEnd"/>
     </w:p>
     <w:p>
       <w:pPr>
@@ -999,15 +981,398 @@
         </w:rPr>
         <w:t xml:space="preserve"> 22</w:t>
       </w:r>
+      <w:r>
+        <w:rPr>
+          <w:spacing w:val="-4"/>
+          <w:sz w:val="28"/>
+          <w:u w:val="single"/>
+        </w:rPr>
+        <w:t>.06.2015</w:t>
+      </w:r>
+    </w:p>
+    <w:p>
+      <w:pPr>
+        <w:tabs>
+          <w:tab w:val="left" w:leader="underscore" w:pos="8903"/>
+        </w:tabs>
+        <w:spacing w:before="240" w:line="240" w:lineRule="auto"/>
+        <w:ind w:firstLine="0"/>
+        <w:rPr>
+          <w:sz w:val="28"/>
+        </w:rPr>
+      </w:pPr>
+      <w:r>
+        <w:rPr>
+          <w:sz w:val="28"/>
+        </w:rPr>
+        <w:t xml:space="preserve">3. </w:t>
+      </w:r>
+      <w:r>
+        <w:rPr>
+          <w:bCs/>
+          <w:sz w:val="28"/>
+        </w:rPr>
+        <w:t xml:space="preserve">Вихідні дані до проекту </w:t>
+      </w:r>
+      <w:r>
+        <w:rPr>
+          <w:sz w:val="28"/>
+        </w:rPr>
+        <w:t xml:space="preserve">(роботи) </w:t>
+      </w:r>
+      <w:r>
+        <w:rPr>
+          <w:sz w:val="28"/>
+        </w:rPr>
+        <w:tab/>
+      </w:r>
+    </w:p>
+    <w:p>
+      <w:pPr>
+        <w:tabs>
+          <w:tab w:val="left" w:leader="underscore" w:pos="8903"/>
+        </w:tabs>
+        <w:spacing w:line="240" w:lineRule="auto"/>
+        <w:ind w:left="708" w:firstLine="0"/>
+        <w:rPr>
+          <w:sz w:val="28"/>
+        </w:rPr>
+      </w:pPr>
+    </w:p>
+    <w:p>
+      <w:pPr>
+        <w:tabs>
+          <w:tab w:val="left" w:leader="underscore" w:pos="8903"/>
+        </w:tabs>
+        <w:spacing w:line="240" w:lineRule="auto"/>
+        <w:ind w:left="708" w:firstLine="0"/>
+        <w:rPr>
+          <w:sz w:val="28"/>
+        </w:rPr>
+      </w:pPr>
+      <w:r>
+        <w:rPr>
+          <w:sz w:val="28"/>
+        </w:rPr>
+        <w:t xml:space="preserve">Програмний продукт що </w:t>
+      </w:r>
+      <w:proofErr w:type="spellStart"/>
+      <w:r>
+        <w:rPr>
+          <w:sz w:val="28"/>
+        </w:rPr>
+        <w:t>задовільняє</w:t>
+      </w:r>
+      <w:proofErr w:type="spellEnd"/>
+      <w:r>
+        <w:rPr>
+          <w:sz w:val="28"/>
+        </w:rPr>
+        <w:t xml:space="preserve"> можливості отримання та обробки великих д</w:t>
+      </w:r>
+      <w:r>
+        <w:rPr>
+          <w:sz w:val="28"/>
+        </w:rPr>
+        <w:t>аних, та прогнозує на основі да</w:t>
+      </w:r>
+      <w:r>
+        <w:rPr>
+          <w:sz w:val="28"/>
+        </w:rPr>
+        <w:t xml:space="preserve">них по відвідуваності </w:t>
+      </w:r>
+      <w:proofErr w:type="spellStart"/>
+      <w:r>
+        <w:rPr>
+          <w:sz w:val="28"/>
+        </w:rPr>
+        <w:t>онлайн</w:t>
+      </w:r>
+      <w:proofErr w:type="spellEnd"/>
+      <w:r>
+        <w:rPr>
+          <w:sz w:val="28"/>
+        </w:rPr>
+        <w:t xml:space="preserve"> </w:t>
+      </w:r>
+      <w:proofErr w:type="spellStart"/>
+      <w:r>
+        <w:rPr>
+          <w:sz w:val="28"/>
+        </w:rPr>
+        <w:t>маркетів</w:t>
+      </w:r>
+      <w:proofErr w:type="spellEnd"/>
+      <w:r>
+        <w:rPr>
+          <w:sz w:val="28"/>
+        </w:rPr>
+        <w:t>, те який товар найкраще виводить на ринок.</w:t>
+      </w:r>
+      <w:r>
+        <w:rPr>
+          <w:sz w:val="28"/>
+        </w:rPr>
+        <w:t xml:space="preserve"> </w:t>
+      </w:r>
+      <w:r>
+        <w:rPr>
+          <w:sz w:val="28"/>
+        </w:rPr>
+        <w:t>В</w:t>
+      </w:r>
+      <w:r>
+        <w:rPr>
+          <w:sz w:val="28"/>
+        </w:rPr>
+        <w:t xml:space="preserve">икористати безкоштовні програмні </w:t>
+      </w:r>
+      <w:proofErr w:type="spellStart"/>
+      <w:r>
+        <w:rPr>
+          <w:sz w:val="28"/>
+          <w:lang w:val="en-US"/>
+        </w:rPr>
+        <w:t>системи</w:t>
+      </w:r>
+      <w:proofErr w:type="spellEnd"/>
+      <w:r>
+        <w:rPr>
+          <w:sz w:val="28"/>
+        </w:rPr>
+        <w:t xml:space="preserve">, наприклад </w:t>
+      </w:r>
+      <w:r>
+        <w:rPr>
+          <w:sz w:val="28"/>
+          <w:lang w:val="en-US"/>
+        </w:rPr>
+        <w:t>Storm</w:t>
+      </w:r>
+      <w:r>
+        <w:rPr>
+          <w:sz w:val="28"/>
+        </w:rPr>
+        <w:t xml:space="preserve">  чи </w:t>
+      </w:r>
+      <w:r>
+        <w:rPr>
+          <w:sz w:val="28"/>
+          <w:lang w:val="en-US"/>
+        </w:rPr>
+        <w:t>Spark</w:t>
+      </w:r>
+      <w:r>
+        <w:rPr>
+          <w:sz w:val="28"/>
+        </w:rPr>
+        <w:t>.</w:t>
+      </w:r>
+    </w:p>
+    <w:p>
+      <w:pPr>
+        <w:tabs>
+          <w:tab w:val="left" w:leader="underscore" w:pos="8903"/>
+        </w:tabs>
+        <w:spacing w:line="240" w:lineRule="auto"/>
+        <w:ind w:left="708" w:firstLine="0"/>
+        <w:rPr>
+          <w:sz w:val="28"/>
+        </w:rPr>
+      </w:pPr>
+    </w:p>
+    <w:p>
+      <w:pPr>
+        <w:tabs>
+          <w:tab w:val="left" w:leader="underscore" w:pos="8903"/>
+        </w:tabs>
+        <w:spacing w:line="240" w:lineRule="auto"/>
+        <w:ind w:firstLine="0"/>
+        <w:rPr>
+          <w:sz w:val="28"/>
+        </w:rPr>
+      </w:pPr>
+    </w:p>
+    <w:p>
+      <w:pPr>
+        <w:tabs>
+          <w:tab w:val="left" w:leader="underscore" w:pos="8903"/>
+        </w:tabs>
+        <w:spacing w:before="240" w:line="240" w:lineRule="auto"/>
+        <w:ind w:firstLine="0"/>
+        <w:rPr>
+          <w:sz w:val="28"/>
+        </w:rPr>
+      </w:pPr>
+      <w:r>
+        <w:rPr>
+          <w:sz w:val="28"/>
+        </w:rPr>
+        <w:t xml:space="preserve">4. Зміст розрахунково-пояснювальної записки (перелік завдань, які потрібно розробити) </w:t>
+      </w:r>
+    </w:p>
+    <w:p>
+      <w:pPr>
+        <w:tabs>
+          <w:tab w:val="left" w:leader="underscore" w:pos="8903"/>
+        </w:tabs>
+        <w:spacing w:line="240" w:lineRule="auto"/>
+        <w:ind w:left="708" w:firstLine="0"/>
+        <w:rPr>
+          <w:sz w:val="28"/>
+        </w:rPr>
+      </w:pPr>
+    </w:p>
+    <w:p>
+      <w:pPr>
+        <w:tabs>
+          <w:tab w:val="left" w:leader="underscore" w:pos="8903"/>
+        </w:tabs>
+        <w:spacing w:line="240" w:lineRule="auto"/>
+        <w:ind w:left="708" w:firstLine="0"/>
+        <w:rPr>
+          <w:sz w:val="28"/>
+        </w:rPr>
+      </w:pPr>
+      <w:r>
+        <w:rPr>
+          <w:sz w:val="28"/>
+        </w:rPr>
+        <w:t xml:space="preserve">1. Розглянути можливі варіанти реалізації </w:t>
+      </w:r>
+      <w:r>
+        <w:rPr>
+          <w:sz w:val="28"/>
+          <w:lang w:val="ru-RU"/>
+        </w:rPr>
+        <w:t>данного продукту</w:t>
+      </w:r>
+      <w:r>
+        <w:rPr>
+          <w:sz w:val="28"/>
+        </w:rPr>
+        <w:t xml:space="preserve"> та обрати варіант для розробки.</w:t>
+      </w:r>
+    </w:p>
+    <w:p>
+      <w:pPr>
+        <w:tabs>
+          <w:tab w:val="left" w:leader="underscore" w:pos="8903"/>
+        </w:tabs>
+        <w:spacing w:line="240" w:lineRule="auto"/>
+        <w:ind w:left="708" w:firstLine="0"/>
+        <w:rPr>
+          <w:sz w:val="28"/>
+        </w:rPr>
+      </w:pPr>
+      <w:r>
+        <w:rPr>
+          <w:sz w:val="28"/>
+        </w:rPr>
+        <w:t>2. Розробити алгоритм роботи.</w:t>
+      </w:r>
+    </w:p>
+    <w:p>
+      <w:pPr>
+        <w:tabs>
+          <w:tab w:val="left" w:leader="underscore" w:pos="8903"/>
+        </w:tabs>
+        <w:spacing w:line="240" w:lineRule="auto"/>
+        <w:ind w:left="708" w:firstLine="0"/>
+        <w:rPr>
+          <w:sz w:val="28"/>
+        </w:rPr>
+      </w:pPr>
+      <w:r>
+        <w:rPr>
+          <w:sz w:val="28"/>
+        </w:rPr>
+        <w:lastRenderedPageBreak/>
+        <w:t xml:space="preserve">3. Розробити </w:t>
+      </w:r>
+      <w:proofErr w:type="spellStart"/>
+      <w:r>
+        <w:rPr>
+          <w:sz w:val="28"/>
+          <w:lang w:val="ru-RU"/>
+        </w:rPr>
+        <w:t>архітектуру</w:t>
+      </w:r>
+      <w:proofErr w:type="spellEnd"/>
+      <w:r>
+        <w:rPr>
+          <w:sz w:val="28"/>
+        </w:rPr>
+        <w:t xml:space="preserve"> </w:t>
+      </w:r>
+      <w:proofErr w:type="spellStart"/>
+      <w:r>
+        <w:rPr>
+          <w:sz w:val="28"/>
+          <w:lang w:val="ru-RU"/>
+        </w:rPr>
+        <w:t>системи</w:t>
+      </w:r>
+      <w:proofErr w:type="spellEnd"/>
+      <w:r>
+        <w:rPr>
+          <w:sz w:val="28"/>
+        </w:rPr>
+        <w:t>.</w:t>
+      </w:r>
+    </w:p>
+    <w:p>
+      <w:pPr>
+        <w:tabs>
+          <w:tab w:val="left" w:leader="underscore" w:pos="8903"/>
+        </w:tabs>
+        <w:spacing w:line="240" w:lineRule="auto"/>
+        <w:ind w:left="708" w:firstLine="0"/>
+        <w:rPr>
+          <w:sz w:val="28"/>
+        </w:rPr>
+      </w:pPr>
+      <w:r>
+        <w:rPr>
+          <w:sz w:val="28"/>
+        </w:rPr>
+        <w:t>4. Розробити програмну модель</w:t>
+      </w:r>
+      <w:r>
+        <w:rPr>
+          <w:sz w:val="28"/>
+        </w:rPr>
+        <w:t xml:space="preserve"> та протестувати її.</w:t>
+      </w:r>
+    </w:p>
+    <w:p>
+      <w:pPr>
+        <w:tabs>
+          <w:tab w:val="left" w:leader="underscore" w:pos="8903"/>
+        </w:tabs>
+        <w:spacing w:before="240" w:line="240" w:lineRule="auto"/>
+        <w:ind w:firstLine="0"/>
+        <w:rPr>
+          <w:spacing w:val="2"/>
+          <w:sz w:val="28"/>
+        </w:rPr>
+      </w:pPr>
+      <w:r>
+        <w:rPr>
+          <w:spacing w:val="2"/>
+          <w:sz w:val="28"/>
+        </w:rPr>
+        <w:t>5. Перелік графічного матеріалу (</w:t>
+      </w:r>
       <w:bookmarkStart w:id="0" w:name="_GoBack"/>
       <w:bookmarkEnd w:id="0"/>
       <w:r>
         <w:rPr>
-          <w:spacing w:val="-4"/>
-          <w:sz w:val="28"/>
-          <w:u w:val="single"/>
-        </w:rPr>
-        <w:t>.06.2015</w:t>
+          <w:spacing w:val="2"/>
+          <w:sz w:val="28"/>
+        </w:rPr>
+        <w:t xml:space="preserve">плакатів тощо) </w:t>
       </w:r>
     </w:p>
     <w:p>
@@ -1015,560 +1380,34 @@
         <w:tabs>
           <w:tab w:val="left" w:leader="underscore" w:pos="8903"/>
         </w:tabs>
-        <w:spacing w:before="240" w:line="240" w:lineRule="auto"/>
-        <w:ind w:firstLine="0"/>
-        <w:rPr>
-          <w:sz w:val="28"/>
-        </w:rPr>
-      </w:pPr>
-      <w:r>
-        <w:rPr>
-          <w:sz w:val="28"/>
-        </w:rPr>
-        <w:t xml:space="preserve">3. </w:t>
-      </w:r>
-      <w:r>
-        <w:rPr>
-          <w:bCs/>
-          <w:sz w:val="28"/>
-        </w:rPr>
-        <w:t xml:space="preserve">Вихідні дані до проекту </w:t>
-      </w:r>
-      <w:r>
-        <w:rPr>
-          <w:sz w:val="28"/>
-        </w:rPr>
-        <w:t xml:space="preserve">(роботи) </w:t>
-      </w:r>
-      <w:r>
-        <w:rPr>
-          <w:sz w:val="28"/>
-        </w:rPr>
-        <w:tab/>
-      </w:r>
-    </w:p>
-    <w:p>
-      <w:pPr>
-        <w:tabs>
-          <w:tab w:val="left" w:leader="underscore" w:pos="8903"/>
-        </w:tabs>
         <w:spacing w:line="240" w:lineRule="auto"/>
         <w:ind w:left="708" w:firstLine="0"/>
         <w:rPr>
           <w:sz w:val="28"/>
         </w:rPr>
       </w:pPr>
-    </w:p>
-    <w:p>
-      <w:pPr>
-        <w:tabs>
-          <w:tab w:val="left" w:leader="underscore" w:pos="8903"/>
-        </w:tabs>
-        <w:spacing w:line="240" w:lineRule="auto"/>
-        <w:ind w:left="708" w:firstLine="0"/>
-        <w:rPr>
-          <w:sz w:val="28"/>
-        </w:rPr>
-      </w:pPr>
-      <w:r>
-        <w:rPr>
-          <w:sz w:val="28"/>
-        </w:rPr>
-        <w:t xml:space="preserve">Програмний продукт що </w:t>
+      <w:r>
+        <w:rPr>
+          <w:sz w:val="28"/>
+          <w:lang w:val="ru-RU"/>
+        </w:rPr>
+        <w:t xml:space="preserve">1. </w:t>
       </w:r>
       <w:proofErr w:type="spellStart"/>
       <w:r>
         <w:rPr>
           <w:sz w:val="28"/>
-        </w:rPr>
-        <w:t>задовільняє</w:t>
+          <w:lang w:val="ru-RU"/>
+        </w:rPr>
+        <w:t>Лямда-архітектура</w:t>
       </w:r>
       <w:proofErr w:type="spellEnd"/>
       <w:r>
         <w:rPr>
           <w:sz w:val="28"/>
         </w:rPr>
-        <w:t xml:space="preserve"> можливості отримання та обробки великих даних, та прогнозує на основі </w:t>
-      </w:r>
-      <w:proofErr w:type="spellStart"/>
-      <w:r>
-        <w:rPr>
-          <w:sz w:val="28"/>
-        </w:rPr>
-        <w:t>данних</w:t>
-      </w:r>
-      <w:proofErr w:type="spellEnd"/>
-      <w:r>
-        <w:rPr>
-          <w:sz w:val="28"/>
-        </w:rPr>
-        <w:t xml:space="preserve"> по відвідуваності </w:t>
-      </w:r>
-      <w:proofErr w:type="spellStart"/>
-      <w:r>
-        <w:rPr>
-          <w:sz w:val="28"/>
-        </w:rPr>
-        <w:t>онлайн</w:t>
-      </w:r>
-      <w:proofErr w:type="spellEnd"/>
-      <w:r>
-        <w:rPr>
-          <w:sz w:val="28"/>
-        </w:rPr>
         <w:t xml:space="preserve"> </w:t>
       </w:r>
-      <w:proofErr w:type="spellStart"/>
-      <w:r>
-        <w:rPr>
-          <w:sz w:val="28"/>
-        </w:rPr>
-        <w:t>маркетів</w:t>
-      </w:r>
-      <w:proofErr w:type="spellEnd"/>
-      <w:r>
-        <w:rPr>
-          <w:sz w:val="28"/>
-        </w:rPr>
-        <w:t>, те який товар найкраще виводить на ринок.</w:t>
-      </w:r>
-      <w:r>
-        <w:rPr>
-          <w:sz w:val="28"/>
-        </w:rPr>
-        <w:t xml:space="preserve"> </w:t>
-      </w:r>
-      <w:r>
-        <w:rPr>
-          <w:sz w:val="28"/>
-          <w:lang w:val="en-US"/>
-        </w:rPr>
-        <w:t>В</w:t>
-      </w:r>
-      <w:proofErr w:type="spellStart"/>
-      <w:r>
-        <w:rPr>
-          <w:sz w:val="28"/>
-        </w:rPr>
-        <w:t>икористати</w:t>
-      </w:r>
-      <w:proofErr w:type="spellEnd"/>
-      <w:r>
-        <w:rPr>
-          <w:sz w:val="28"/>
-        </w:rPr>
-        <w:t xml:space="preserve"> безкоштовні програмні </w:t>
-      </w:r>
-      <w:proofErr w:type="spellStart"/>
-      <w:r>
-        <w:rPr>
-          <w:sz w:val="28"/>
-          <w:lang w:val="en-US"/>
-        </w:rPr>
-        <w:t>api</w:t>
-      </w:r>
-      <w:proofErr w:type="spellEnd"/>
-      <w:r>
-        <w:rPr>
-          <w:sz w:val="28"/>
-        </w:rPr>
-        <w:t xml:space="preserve">, наприклад </w:t>
-      </w:r>
-      <w:proofErr w:type="gramStart"/>
-      <w:r>
-        <w:rPr>
-          <w:sz w:val="28"/>
-          <w:lang w:val="en-US"/>
-        </w:rPr>
-        <w:t xml:space="preserve">Storm  </w:t>
-      </w:r>
-      <w:proofErr w:type="spellStart"/>
-      <w:r>
-        <w:rPr>
-          <w:sz w:val="28"/>
-          <w:lang w:val="en-US"/>
-        </w:rPr>
-        <w:t>чи</w:t>
-      </w:r>
-      <w:proofErr w:type="spellEnd"/>
-      <w:proofErr w:type="gramEnd"/>
-      <w:r>
-        <w:rPr>
-          <w:sz w:val="28"/>
-          <w:lang w:val="en-US"/>
-        </w:rPr>
-        <w:t xml:space="preserve"> Spark</w:t>
-      </w:r>
-      <w:r>
-        <w:rPr>
-          <w:sz w:val="28"/>
-        </w:rPr>
-        <w:t>.</w:t>
-      </w:r>
-    </w:p>
-    <w:p>
-      <w:pPr>
-        <w:tabs>
-          <w:tab w:val="left" w:leader="underscore" w:pos="8903"/>
-        </w:tabs>
-        <w:spacing w:line="240" w:lineRule="auto"/>
-        <w:ind w:left="708" w:firstLine="0"/>
-        <w:rPr>
-          <w:sz w:val="28"/>
-        </w:rPr>
-      </w:pPr>
-    </w:p>
-    <w:p>
-      <w:pPr>
-        <w:tabs>
-          <w:tab w:val="left" w:leader="underscore" w:pos="8903"/>
-        </w:tabs>
-        <w:spacing w:line="240" w:lineRule="auto"/>
-        <w:ind w:firstLine="0"/>
-        <w:rPr>
-          <w:sz w:val="28"/>
-        </w:rPr>
-      </w:pPr>
-    </w:p>
-    <w:p>
-      <w:pPr>
-        <w:tabs>
-          <w:tab w:val="left" w:leader="underscore" w:pos="8903"/>
-        </w:tabs>
-        <w:spacing w:before="240" w:line="240" w:lineRule="auto"/>
-        <w:ind w:firstLine="0"/>
-        <w:rPr>
-          <w:sz w:val="28"/>
-        </w:rPr>
-      </w:pPr>
-      <w:r>
-        <w:rPr>
-          <w:sz w:val="28"/>
-        </w:rPr>
-        <w:t xml:space="preserve">4. Зміст розрахунково-пояснювальної записки (перелік завдань, які потрібно розробити) </w:t>
-      </w:r>
-    </w:p>
-    <w:p>
-      <w:pPr>
-        <w:tabs>
-          <w:tab w:val="left" w:leader="underscore" w:pos="8903"/>
-        </w:tabs>
-        <w:spacing w:line="240" w:lineRule="auto"/>
-        <w:ind w:left="708" w:firstLine="0"/>
-        <w:rPr>
-          <w:sz w:val="28"/>
-        </w:rPr>
-      </w:pPr>
-    </w:p>
-    <w:p>
-      <w:pPr>
-        <w:tabs>
-          <w:tab w:val="left" w:leader="underscore" w:pos="8903"/>
-        </w:tabs>
-        <w:spacing w:line="240" w:lineRule="auto"/>
-        <w:ind w:left="708" w:firstLine="0"/>
-        <w:rPr>
-          <w:sz w:val="28"/>
-        </w:rPr>
-      </w:pPr>
-      <w:r>
-        <w:rPr>
-          <w:sz w:val="28"/>
-        </w:rPr>
-        <w:t xml:space="preserve">1. Розглянути можливі варіанти реалізації </w:t>
-      </w:r>
-      <w:r>
-        <w:rPr>
-          <w:sz w:val="28"/>
-          <w:lang w:val="ru-RU"/>
-        </w:rPr>
-        <w:t>данного продукту</w:t>
-      </w:r>
-      <w:r>
-        <w:rPr>
-          <w:sz w:val="28"/>
-        </w:rPr>
-        <w:t xml:space="preserve"> та обрати варіант для розробки.</w:t>
-      </w:r>
-    </w:p>
-    <w:p>
-      <w:pPr>
-        <w:tabs>
-          <w:tab w:val="left" w:leader="underscore" w:pos="8903"/>
-        </w:tabs>
-        <w:spacing w:line="240" w:lineRule="auto"/>
-        <w:ind w:left="708" w:firstLine="0"/>
-        <w:rPr>
-          <w:sz w:val="28"/>
-        </w:rPr>
-      </w:pPr>
-      <w:r>
-        <w:rPr>
-          <w:sz w:val="28"/>
-        </w:rPr>
-        <w:t>2. Розробити алгоритм роботи.</w:t>
-      </w:r>
-    </w:p>
-    <w:p>
-      <w:pPr>
-        <w:tabs>
-          <w:tab w:val="left" w:leader="underscore" w:pos="8903"/>
-        </w:tabs>
-        <w:spacing w:line="240" w:lineRule="auto"/>
-        <w:ind w:left="708" w:firstLine="0"/>
-        <w:rPr>
-          <w:sz w:val="28"/>
-        </w:rPr>
-      </w:pPr>
-      <w:r>
-        <w:rPr>
-          <w:sz w:val="28"/>
-        </w:rPr>
-        <w:lastRenderedPageBreak/>
-        <w:t xml:space="preserve">3. Розробити </w:t>
-      </w:r>
-      <w:proofErr w:type="spellStart"/>
-      <w:r>
-        <w:rPr>
-          <w:sz w:val="28"/>
-          <w:lang w:val="ru-RU"/>
-        </w:rPr>
-        <w:t>архітектуру</w:t>
-      </w:r>
-      <w:proofErr w:type="spellEnd"/>
-      <w:r>
-        <w:rPr>
-          <w:sz w:val="28"/>
-        </w:rPr>
-        <w:t xml:space="preserve"> </w:t>
-      </w:r>
-      <w:proofErr w:type="spellStart"/>
-      <w:r>
-        <w:rPr>
-          <w:sz w:val="28"/>
-          <w:lang w:val="ru-RU"/>
-        </w:rPr>
-        <w:t>системи</w:t>
-      </w:r>
-      <w:proofErr w:type="spellEnd"/>
-      <w:r>
-        <w:rPr>
-          <w:sz w:val="28"/>
-        </w:rPr>
-        <w:t>.</w:t>
-      </w:r>
-    </w:p>
-    <w:p>
-      <w:pPr>
-        <w:tabs>
-          <w:tab w:val="left" w:leader="underscore" w:pos="8903"/>
-        </w:tabs>
-        <w:spacing w:line="240" w:lineRule="auto"/>
-        <w:ind w:left="708" w:firstLine="0"/>
-        <w:rPr>
-          <w:sz w:val="28"/>
-        </w:rPr>
-      </w:pPr>
-      <w:r>
-        <w:rPr>
-          <w:sz w:val="28"/>
-        </w:rPr>
-        <w:t>4. Розробити програмну модель</w:t>
-      </w:r>
-      <w:r>
-        <w:rPr>
-          <w:sz w:val="28"/>
-        </w:rPr>
-        <w:t xml:space="preserve"> та протестувати її.</w:t>
-      </w:r>
-    </w:p>
-    <w:p>
-      <w:pPr>
-        <w:tabs>
-          <w:tab w:val="left" w:leader="underscore" w:pos="8903"/>
-        </w:tabs>
-        <w:spacing w:line="240" w:lineRule="auto"/>
-        <w:ind w:left="708" w:firstLine="0"/>
-        <w:rPr>
-          <w:sz w:val="28"/>
-          <w:lang w:val="ru-RU"/>
-        </w:rPr>
-      </w:pPr>
-      <w:r>
-        <w:rPr>
-          <w:sz w:val="28"/>
-        </w:rPr>
-        <w:t xml:space="preserve">5. Розробити </w:t>
-      </w:r>
-      <w:proofErr w:type="spellStart"/>
-      <w:r>
-        <w:rPr>
-          <w:sz w:val="28"/>
-        </w:rPr>
-        <w:t>опи</w:t>
-      </w:r>
-      <w:proofErr w:type="spellEnd"/>
-      <w:r>
-        <w:rPr>
-          <w:sz w:val="28"/>
-          <w:lang w:val="ru-RU"/>
-        </w:rPr>
-        <w:t xml:space="preserve">с </w:t>
-      </w:r>
-      <w:proofErr w:type="spellStart"/>
-      <w:r>
-        <w:rPr>
-          <w:sz w:val="28"/>
-          <w:lang w:val="ru-RU"/>
-        </w:rPr>
-        <w:t>моделі</w:t>
-      </w:r>
-      <w:proofErr w:type="spellEnd"/>
-      <w:r>
-        <w:rPr>
-          <w:sz w:val="28"/>
-          <w:lang w:val="ru-RU"/>
-        </w:rPr>
-        <w:t xml:space="preserve"> </w:t>
-      </w:r>
-      <w:proofErr w:type="spellStart"/>
-      <w:r>
-        <w:rPr>
-          <w:sz w:val="28"/>
-          <w:lang w:val="en-US"/>
-        </w:rPr>
-        <w:t>системи</w:t>
-      </w:r>
-      <w:proofErr w:type="spellEnd"/>
-      <w:r>
-        <w:rPr>
-          <w:sz w:val="28"/>
-          <w:lang w:val="ru-RU"/>
-        </w:rPr>
-        <w:t>.</w:t>
-      </w:r>
-    </w:p>
-    <w:p>
-      <w:pPr>
-        <w:tabs>
-          <w:tab w:val="left" w:leader="underscore" w:pos="8903"/>
-        </w:tabs>
-        <w:spacing w:line="240" w:lineRule="auto"/>
-        <w:ind w:left="708" w:firstLine="0"/>
-        <w:rPr>
-          <w:sz w:val="28"/>
-        </w:rPr>
-      </w:pPr>
-      <w:r>
-        <w:rPr>
-          <w:sz w:val="28"/>
-        </w:rPr>
-        <w:t>6</w:t>
-      </w:r>
-      <w:r>
-        <w:rPr>
-          <w:sz w:val="28"/>
-        </w:rPr>
-        <w:t xml:space="preserve">. </w:t>
-      </w:r>
-      <w:r>
-        <w:rPr>
-          <w:sz w:val="28"/>
-        </w:rPr>
-        <w:t xml:space="preserve">Розробити </w:t>
-      </w:r>
-      <w:proofErr w:type="spellStart"/>
-      <w:r>
-        <w:rPr>
-          <w:sz w:val="28"/>
-        </w:rPr>
-        <w:t>тесто</w:t>
-      </w:r>
-      <w:r>
-        <w:rPr>
-          <w:sz w:val="28"/>
-          <w:lang w:val="ru-RU"/>
-        </w:rPr>
-        <w:t>вий</w:t>
-      </w:r>
-      <w:proofErr w:type="spellEnd"/>
-      <w:r>
-        <w:rPr>
-          <w:sz w:val="28"/>
-          <w:lang w:val="ru-RU"/>
-        </w:rPr>
-        <w:t xml:space="preserve"> генератор </w:t>
-      </w:r>
-      <w:proofErr w:type="spellStart"/>
-      <w:r>
-        <w:rPr>
-          <w:sz w:val="28"/>
-          <w:lang w:val="ru-RU"/>
-        </w:rPr>
-        <w:t>данних</w:t>
-      </w:r>
-      <w:proofErr w:type="spellEnd"/>
-      <w:r>
-        <w:rPr>
-          <w:sz w:val="28"/>
-        </w:rPr>
-        <w:t>.</w:t>
-      </w:r>
-    </w:p>
-    <w:p>
-      <w:pPr>
-        <w:tabs>
-          <w:tab w:val="left" w:leader="underscore" w:pos="8903"/>
-        </w:tabs>
-        <w:spacing w:before="240" w:line="240" w:lineRule="auto"/>
-        <w:ind w:firstLine="0"/>
-        <w:rPr>
-          <w:spacing w:val="2"/>
-          <w:sz w:val="28"/>
-        </w:rPr>
-      </w:pPr>
-      <w:r>
-        <w:rPr>
-          <w:spacing w:val="2"/>
-          <w:sz w:val="28"/>
-        </w:rPr>
-        <w:t xml:space="preserve">5. Перелік графічного матеріалу (з точним зазначенням обов’язкових креслеників, плакатів тощо) </w:t>
-      </w:r>
-    </w:p>
-    <w:p>
-      <w:pPr>
-        <w:tabs>
-          <w:tab w:val="left" w:leader="underscore" w:pos="8903"/>
-        </w:tabs>
-        <w:spacing w:line="240" w:lineRule="auto"/>
-        <w:ind w:left="708" w:firstLine="0"/>
-        <w:rPr>
-          <w:sz w:val="28"/>
-        </w:rPr>
-      </w:pPr>
-      <w:r>
-        <w:rPr>
-          <w:sz w:val="28"/>
-          <w:lang w:val="ru-RU"/>
-        </w:rPr>
-        <w:t xml:space="preserve">1. </w:t>
-      </w:r>
-      <w:proofErr w:type="spellStart"/>
-      <w:r>
-        <w:rPr>
-          <w:sz w:val="28"/>
-          <w:lang w:val="ru-RU"/>
-        </w:rPr>
-        <w:t>Лямда-архітектура</w:t>
-      </w:r>
-      <w:proofErr w:type="spellEnd"/>
-      <w:r>
-        <w:rPr>
-          <w:sz w:val="28"/>
-        </w:rPr>
-        <w:t xml:space="preserve"> </w:t>
-      </w:r>
-      <w:proofErr w:type="spellStart"/>
       <w:r>
         <w:rPr>
           <w:sz w:val="28"/>
@@ -1576,11 +1415,10 @@
         </w:rPr>
         <w:t>клас</w:t>
       </w:r>
-      <w:proofErr w:type="spellEnd"/>
-      <w:r>
-        <w:rPr>
-          <w:sz w:val="28"/>
-          <w:lang w:val="en-US"/>
+      <w:r>
+        <w:rPr>
+          <w:sz w:val="28"/>
+          <w:lang w:val="ru-RU"/>
         </w:rPr>
         <w:t>т</w:t>
       </w:r>

--- a/zavdannya.docx
+++ b/zavdannya.docx
@@ -734,6 +734,8 @@
         </w:rPr>
         <w:t xml:space="preserve"> великих </w:t>
       </w:r>
+      <w:bookmarkStart w:id="0" w:name="_GoBack"/>
+      <w:bookmarkEnd w:id="0"/>
       <w:proofErr w:type="spellStart"/>
       <w:r>
         <w:rPr>
@@ -1363,16 +1365,7 @@
           <w:spacing w:val="2"/>
           <w:sz w:val="28"/>
         </w:rPr>
-        <w:t>5. Перелік графічного матеріалу (</w:t>
-      </w:r>
-      <w:bookmarkStart w:id="0" w:name="_GoBack"/>
-      <w:bookmarkEnd w:id="0"/>
-      <w:r>
-        <w:rPr>
-          <w:spacing w:val="2"/>
-          <w:sz w:val="28"/>
-        </w:rPr>
-        <w:t xml:space="preserve">плакатів тощо) </w:t>
+        <w:t xml:space="preserve">5. Перелік графічного матеріалу (плакатів тощо) </w:t>
       </w:r>
     </w:p>
     <w:p>
@@ -1504,7 +1497,14 @@
           <w:sz w:val="28"/>
           <w:lang w:val="ru-RU"/>
         </w:rPr>
-        <w:t>Данні</w:t>
+        <w:t>Дан</w:t>
+      </w:r>
+      <w:r>
+        <w:rPr>
+          <w:sz w:val="28"/>
+          <w:lang w:val="ru-RU"/>
+        </w:rPr>
+        <w:t>і</w:t>
       </w:r>
       <w:proofErr w:type="spellEnd"/>
       <w:r>
@@ -1523,6 +1523,26 @@
         <w:t>маркетам</w:t>
       </w:r>
       <w:proofErr w:type="spellEnd"/>
+      <w:r>
+        <w:rPr>
+          <w:sz w:val="28"/>
+          <w:lang w:val="ru-RU"/>
+        </w:rPr>
+        <w:t xml:space="preserve"> </w:t>
+      </w:r>
+      <w:r>
+        <w:rPr>
+          <w:sz w:val="28"/>
+        </w:rPr>
+        <w:t>–</w:t>
+      </w:r>
+      <w:r>
+        <w:rPr>
+          <w:sz w:val="28"/>
+          <w:lang w:val="ru-RU"/>
+        </w:rPr>
+        <w:t xml:space="preserve"> плакат</w:t>
+      </w:r>
       <w:r>
         <w:rPr>
           <w:sz w:val="28"/>
@@ -2804,11 +2824,13 @@
               <w:ind w:firstLine="0"/>
               <w:rPr>
                 <w:sz w:val="24"/>
-              </w:rPr>
-            </w:pPr>
-            <w:r>
-              <w:rPr>
-                <w:sz w:val="24"/>
+                <w:lang w:val="en-US"/>
+              </w:rPr>
+            </w:pPr>
+            <w:r>
+              <w:rPr>
+                <w:sz w:val="24"/>
+                <w:lang w:val="en-US"/>
               </w:rPr>
               <w:t>7</w:t>
             </w:r>
@@ -2831,7 +2853,7 @@
               <w:rPr>
                 <w:sz w:val="24"/>
               </w:rPr>
-              <w:t xml:space="preserve">Розробка опису </w:t>
+              <w:t>Тестування моделі</w:t>
             </w:r>
           </w:p>
         </w:tc>
@@ -2850,15 +2872,22 @@
             <w:r>
               <w:rPr>
                 <w:sz w:val="24"/>
-              </w:rPr>
-              <w:t>30.0</w:t>
-            </w:r>
-            <w:r>
-              <w:rPr>
-                <w:sz w:val="24"/>
                 <w:lang w:val="en-US"/>
               </w:rPr>
-              <w:t>5</w:t>
+              <w:t>12</w:t>
+            </w:r>
+            <w:r>
+              <w:rPr>
+                <w:sz w:val="24"/>
+              </w:rPr>
+              <w:t>.0</w:t>
+            </w:r>
+            <w:r>
+              <w:rPr>
+                <w:sz w:val="24"/>
+                <w:lang w:val="en-US"/>
+              </w:rPr>
+              <w:t>6</w:t>
             </w:r>
             <w:r>
               <w:rPr>
@@ -2903,11 +2932,13 @@
               <w:ind w:firstLine="0"/>
               <w:rPr>
                 <w:sz w:val="24"/>
-              </w:rPr>
-            </w:pPr>
-            <w:r>
-              <w:rPr>
-                <w:sz w:val="24"/>
+                <w:lang w:val="en-US"/>
+              </w:rPr>
+            </w:pPr>
+            <w:r>
+              <w:rPr>
+                <w:sz w:val="24"/>
+                <w:lang w:val="en-US"/>
               </w:rPr>
               <w:t>8</w:t>
             </w:r>
@@ -2923,35 +2954,34 @@
               <w:ind w:firstLine="0"/>
               <w:rPr>
                 <w:sz w:val="24"/>
+              </w:rPr>
+            </w:pPr>
+            <w:r>
+              <w:rPr>
+                <w:sz w:val="24"/>
+              </w:rPr>
+              <w:t>Оформлення дипломної роботи</w:t>
+            </w:r>
+          </w:p>
+        </w:tc>
+        <w:tc>
+          <w:tcPr>
+            <w:tcW w:w="2693" w:type="dxa"/>
+          </w:tcPr>
+          <w:p>
+            <w:pPr>
+              <w:spacing w:line="240" w:lineRule="auto"/>
+              <w:ind w:firstLine="0"/>
+              <w:rPr>
+                <w:sz w:val="24"/>
+              </w:rPr>
+            </w:pPr>
+            <w:r>
+              <w:rPr>
+                <w:sz w:val="24"/>
                 <w:lang w:val="en-US"/>
               </w:rPr>
-            </w:pPr>
-            <w:r>
-              <w:rPr>
-                <w:sz w:val="24"/>
-              </w:rPr>
-              <w:t>Тестування моделі</w:t>
-            </w:r>
-          </w:p>
-        </w:tc>
-        <w:tc>
-          <w:tcPr>
-            <w:tcW w:w="2693" w:type="dxa"/>
-          </w:tcPr>
-          <w:p>
-            <w:pPr>
-              <w:spacing w:line="240" w:lineRule="auto"/>
-              <w:ind w:firstLine="0"/>
-              <w:rPr>
-                <w:sz w:val="24"/>
-              </w:rPr>
-            </w:pPr>
-            <w:r>
-              <w:rPr>
-                <w:sz w:val="24"/>
-                <w:lang w:val="en-US"/>
-              </w:rPr>
-              <w:t>12</w:t>
+              <w:t>16</w:t>
             </w:r>
             <w:r>
               <w:rPr>
@@ -3009,118 +3039,15 @@
               <w:ind w:firstLine="0"/>
               <w:rPr>
                 <w:sz w:val="24"/>
-              </w:rPr>
-            </w:pPr>
-            <w:r>
-              <w:rPr>
-                <w:sz w:val="24"/>
+                <w:lang w:val="en-US"/>
+              </w:rPr>
+            </w:pPr>
+            <w:r>
+              <w:rPr>
+                <w:sz w:val="24"/>
+                <w:lang w:val="en-US"/>
               </w:rPr>
               <w:t>9</w:t>
-            </w:r>
-          </w:p>
-        </w:tc>
-        <w:tc>
-          <w:tcPr>
-            <w:tcW w:w="4422" w:type="dxa"/>
-          </w:tcPr>
-          <w:p>
-            <w:pPr>
-              <w:spacing w:line="240" w:lineRule="auto"/>
-              <w:ind w:firstLine="0"/>
-              <w:rPr>
-                <w:sz w:val="24"/>
-              </w:rPr>
-            </w:pPr>
-            <w:r>
-              <w:rPr>
-                <w:sz w:val="24"/>
-              </w:rPr>
-              <w:t>Оформлення дипломної роботи</w:t>
-            </w:r>
-          </w:p>
-        </w:tc>
-        <w:tc>
-          <w:tcPr>
-            <w:tcW w:w="2693" w:type="dxa"/>
-          </w:tcPr>
-          <w:p>
-            <w:pPr>
-              <w:spacing w:line="240" w:lineRule="auto"/>
-              <w:ind w:firstLine="0"/>
-              <w:rPr>
-                <w:sz w:val="24"/>
-              </w:rPr>
-            </w:pPr>
-            <w:r>
-              <w:rPr>
-                <w:sz w:val="24"/>
-                <w:lang w:val="en-US"/>
-              </w:rPr>
-              <w:t>16</w:t>
-            </w:r>
-            <w:r>
-              <w:rPr>
-                <w:sz w:val="24"/>
-              </w:rPr>
-              <w:t>.0</w:t>
-            </w:r>
-            <w:r>
-              <w:rPr>
-                <w:sz w:val="24"/>
-                <w:lang w:val="en-US"/>
-              </w:rPr>
-              <w:t>6</w:t>
-            </w:r>
-            <w:r>
-              <w:rPr>
-                <w:sz w:val="24"/>
-              </w:rPr>
-              <w:t>.201</w:t>
-            </w:r>
-            <w:r>
-              <w:rPr>
-                <w:sz w:val="24"/>
-              </w:rPr>
-              <w:t>5</w:t>
-            </w:r>
-          </w:p>
-        </w:tc>
-        <w:tc>
-          <w:tcPr>
-            <w:tcW w:w="1234" w:type="dxa"/>
-          </w:tcPr>
-          <w:p>
-            <w:pPr>
-              <w:spacing w:line="240" w:lineRule="auto"/>
-              <w:ind w:firstLine="0"/>
-              <w:rPr>
-                <w:sz w:val="24"/>
-              </w:rPr>
-            </w:pPr>
-          </w:p>
-        </w:tc>
-      </w:tr>
-      <w:tr>
-        <w:trPr>
-          <w:trHeight w:val="20"/>
-        </w:trPr>
-        <w:tc>
-          <w:tcPr>
-            <w:tcW w:w="540" w:type="dxa"/>
-          </w:tcPr>
-          <w:p>
-            <w:pPr>
-              <w:spacing w:line="240" w:lineRule="auto"/>
-              <w:ind w:firstLine="0"/>
-              <w:rPr>
-                <w:sz w:val="24"/>
-              </w:rPr>
-            </w:pPr>
-            <w:r>
-              <w:rPr>
-                <w:sz w:val="24"/>
-              </w:rPr>
-              <w:t>10</w:t>
             </w:r>
           </w:p>
         </w:tc>
